--- a/projet_E2/Rapport E2/E2v20230125.docx
+++ b/projet_E2/Rapport E2/E2v20230125.docx
@@ -121,7 +121,7 @@
                         <w:sz w:val="80"/>
                         <w:szCs w:val="80"/>
                       </w:rPr>
-                      <w:t xml:space="preserve">CAS PRATIQUE 1 </w:t>
+                      <w:t xml:space="preserve">CAS PRATIQUE 1   </w:t>
                     </w:r>
                     <w:r>
                       <w:rPr>
@@ -150,9 +150,6 @@
                 </w:rPr>
                 <w:alias w:val="Sous-titre"/>
                 <w:id w:val="15524255"/>
-                <w:placeholder>
-                  <w:docPart w:val="90C88CBA7192498E86AF36F69D001191"/>
-                </w:placeholder>
                 <w:dataBinding w:prefixMappings="xmlns:ns0='http://schemas.openxmlformats.org/package/2006/metadata/core-properties' xmlns:ns1='http://purl.org/dc/elements/1.1/'" w:xpath="/ns0:coreProperties[1]/ns1:subject[1]" w:storeItemID="{6C3C8BC8-F283-45AE-878A-BAB7291924A1}"/>
                 <w:text/>
               </w:sdtPr>
@@ -10109,7 +10106,7 @@
             <w:rPr>
               <w:noProof/>
             </w:rPr>
-            <w:t>- 3 -</w:t>
+            <w:t>- 13 -</w:t>
           </w:r>
         </w:fldSimple>
       </w:p>
@@ -11924,37 +11921,6 @@
         </w:p>
       </w:docPartBody>
     </w:docPart>
-    <w:docPart>
-      <w:docPartPr>
-        <w:name w:val="0B2B4384F54B411DA3019FF4DC79CA66"/>
-        <w:category>
-          <w:name w:val="Général"/>
-          <w:gallery w:val="placeholder"/>
-        </w:category>
-        <w:types>
-          <w:type w:val="bbPlcHdr"/>
-        </w:types>
-        <w:behaviors>
-          <w:behavior w:val="content"/>
-        </w:behaviors>
-        <w:guid w:val="{F6D37FBD-C99B-4CEF-85D9-59F1D68A9D0E}"/>
-      </w:docPartPr>
-      <w:docPartBody>
-        <w:p>
-          <w:pPr>
-            <w:pStyle w:val="0B2B4384F54B411DA3019FF4DC79CA66"/>
-          </w:pPr>
-          <w:r>
-            <w:rPr>
-              <w:rFonts w:asciiTheme="majorHAnsi" w:eastAsiaTheme="majorEastAsia" w:hAnsiTheme="majorHAnsi" w:cstheme="majorBidi"/>
-              <w:sz w:val="80"/>
-              <w:szCs w:val="80"/>
-            </w:rPr>
-            <w:t>[Tapez le titre du document]</w:t>
-          </w:r>
-        </w:p>
-      </w:docPartBody>
-    </w:docPart>
   </w:docParts>
 </w:glossaryDocument>
 </file>
@@ -12034,6 +12000,7 @@
     <w:rsid w:val="00292B0C"/>
     <w:rsid w:val="003A0525"/>
     <w:rsid w:val="007E52A3"/>
+    <w:rsid w:val="008653DE"/>
     <w:rsid w:val="009338FC"/>
     <w:rsid w:val="00AE4D6B"/>
     <w:rsid w:val="00E1732F"/>
